--- a/TUFA/女足报名18/美术学院马杯女足报名表.docx
+++ b/TUFA/女足报名18/美术学院马杯女足报名表.docx
@@ -88,7 +88,16 @@
           <w:rFonts w:hint="eastAsia" w:ascii="宋体" w:hAnsi="宋体"/>
           <w:sz w:val="24"/>
         </w:rPr>
-        <w:t xml:space="preserve">院系：清华大学美术学院      </w:t>
+        <w:t>院系：</w:t>
+      </w:r>
+      <w:bookmarkStart w:id="0" w:name="_GoBack"/>
+      <w:bookmarkEnd w:id="0"/>
+      <w:r>
+        <w:rPr>
+          <w:rFonts w:hint="eastAsia" w:ascii="宋体" w:hAnsi="宋体"/>
+          <w:sz w:val="24"/>
+        </w:rPr>
+        <w:t xml:space="preserve">美术学院      </w:t>
       </w:r>
       <w:r>
         <w:rPr>
@@ -787,8 +796,6 @@
               </w:rPr>
               <w:t>队长</w:t>
             </w:r>
-            <w:bookmarkStart w:id="0" w:name="_GoBack"/>
-            <w:bookmarkEnd w:id="0"/>
           </w:p>
         </w:tc>
       </w:tr>
@@ -3744,7 +3751,7 @@
     <w:lsdException w:qFormat="1" w:unhideWhenUsed="0" w:uiPriority="10" w:semiHidden="0" w:name="Title"/>
     <w:lsdException w:uiPriority="99" w:name="Closing"/>
     <w:lsdException w:uiPriority="99" w:name="Signature"/>
-    <w:lsdException w:uiPriority="1" w:name="Default Paragraph Font"/>
+    <w:lsdException w:uiPriority="1" w:semiHidden="0" w:name="Default Paragraph Font"/>
     <w:lsdException w:uiPriority="99" w:name="Body Text"/>
     <w:lsdException w:uiPriority="99" w:name="Body Text Indent"/>
     <w:lsdException w:uiPriority="99" w:name="List Continue"/>
@@ -3782,7 +3789,7 @@
     <w:lsdException w:uiPriority="99" w:name="HTML Sample"/>
     <w:lsdException w:uiPriority="99" w:name="HTML Typewriter"/>
     <w:lsdException w:uiPriority="99" w:name="HTML Variable"/>
-    <w:lsdException w:uiPriority="99" w:name="Normal Table"/>
+    <w:lsdException w:uiPriority="99" w:semiHidden="0" w:name="Normal Table"/>
     <w:lsdException w:uiPriority="99" w:name="annotation subject"/>
     <w:lsdException w:uiPriority="99" w:name="Table Simple 1"/>
     <w:lsdException w:uiPriority="99" w:name="Table Simple 2"/>

--- a/TUFA/女足报名18/美术学院马杯女足报名表.docx
+++ b/TUFA/女足报名18/美术学院马杯女足报名表.docx
@@ -792,9 +792,16 @@
             </w:pPr>
             <w:r>
               <w:rPr>
-                <w:szCs w:val="24"/>
-              </w:rPr>
-              <w:t>队长</w:t>
+                <w:rFonts w:hint="eastAsia"/>
+                <w:szCs w:val="24"/>
+              </w:rPr>
+              <w:t>注册学生（队长</w:t>
+            </w:r>
+            <w:r>
+              <w:rPr>
+                <w:szCs w:val="24"/>
+              </w:rPr>
+              <w:t>)</w:t>
             </w:r>
           </w:p>
         </w:tc>
@@ -942,6 +949,13 @@
                 <w:szCs w:val="24"/>
               </w:rPr>
             </w:pPr>
+            <w:r>
+              <w:rPr>
+                <w:rFonts w:hint="eastAsia"/>
+                <w:szCs w:val="24"/>
+              </w:rPr>
+              <w:t>注册学生</w:t>
+            </w:r>
           </w:p>
         </w:tc>
       </w:tr>
@@ -1088,6 +1102,13 @@
                 <w:szCs w:val="24"/>
               </w:rPr>
             </w:pPr>
+            <w:r>
+              <w:rPr>
+                <w:rFonts w:hint="eastAsia"/>
+                <w:szCs w:val="24"/>
+              </w:rPr>
+              <w:t>注册学生</w:t>
+            </w:r>
           </w:p>
         </w:tc>
       </w:tr>
@@ -1234,6 +1255,13 @@
                 <w:szCs w:val="24"/>
               </w:rPr>
             </w:pPr>
+            <w:r>
+              <w:rPr>
+                <w:rFonts w:hint="eastAsia"/>
+                <w:szCs w:val="24"/>
+              </w:rPr>
+              <w:t>注册学生</w:t>
+            </w:r>
           </w:p>
         </w:tc>
       </w:tr>
@@ -1381,6 +1409,13 @@
                 <w:szCs w:val="24"/>
               </w:rPr>
             </w:pPr>
+            <w:r>
+              <w:rPr>
+                <w:rFonts w:hint="eastAsia"/>
+                <w:szCs w:val="24"/>
+              </w:rPr>
+              <w:t>注册学生</w:t>
+            </w:r>
           </w:p>
         </w:tc>
       </w:tr>
@@ -1527,6 +1562,13 @@
                 <w:szCs w:val="24"/>
               </w:rPr>
             </w:pPr>
+            <w:r>
+              <w:rPr>
+                <w:rFonts w:hint="eastAsia"/>
+                <w:szCs w:val="24"/>
+              </w:rPr>
+              <w:t>注册学生</w:t>
+            </w:r>
           </w:p>
         </w:tc>
       </w:tr>
@@ -1673,6 +1715,13 @@
                 <w:szCs w:val="24"/>
               </w:rPr>
             </w:pPr>
+            <w:r>
+              <w:rPr>
+                <w:rFonts w:hint="eastAsia"/>
+                <w:szCs w:val="24"/>
+              </w:rPr>
+              <w:t>注册学生</w:t>
+            </w:r>
           </w:p>
         </w:tc>
       </w:tr>
@@ -1819,6 +1868,13 @@
                 <w:szCs w:val="24"/>
               </w:rPr>
             </w:pPr>
+            <w:r>
+              <w:rPr>
+                <w:rFonts w:hint="eastAsia"/>
+                <w:szCs w:val="24"/>
+              </w:rPr>
+              <w:t>注册学生</w:t>
+            </w:r>
           </w:p>
         </w:tc>
       </w:tr>
@@ -1965,6 +2021,13 @@
                 <w:szCs w:val="24"/>
               </w:rPr>
             </w:pPr>
+            <w:r>
+              <w:rPr>
+                <w:rFonts w:hint="eastAsia"/>
+                <w:szCs w:val="24"/>
+              </w:rPr>
+              <w:t>注册学生</w:t>
+            </w:r>
           </w:p>
         </w:tc>
       </w:tr>
@@ -2111,6 +2174,13 @@
                 <w:szCs w:val="24"/>
               </w:rPr>
             </w:pPr>
+            <w:r>
+              <w:rPr>
+                <w:rFonts w:hint="eastAsia"/>
+                <w:szCs w:val="24"/>
+              </w:rPr>
+              <w:t>注册学生</w:t>
+            </w:r>
           </w:p>
         </w:tc>
       </w:tr>
@@ -2257,6 +2327,13 @@
                 <w:szCs w:val="24"/>
               </w:rPr>
             </w:pPr>
+            <w:r>
+              <w:rPr>
+                <w:rFonts w:hint="eastAsia"/>
+                <w:szCs w:val="24"/>
+              </w:rPr>
+              <w:t>注册学生</w:t>
+            </w:r>
           </w:p>
         </w:tc>
       </w:tr>
@@ -2403,6 +2480,13 @@
                 <w:szCs w:val="24"/>
               </w:rPr>
             </w:pPr>
+            <w:r>
+              <w:rPr>
+                <w:rFonts w:hint="eastAsia"/>
+                <w:szCs w:val="24"/>
+              </w:rPr>
+              <w:t>注册学生</w:t>
+            </w:r>
           </w:p>
         </w:tc>
       </w:tr>
@@ -2548,6 +2632,13 @@
                 <w:szCs w:val="24"/>
               </w:rPr>
             </w:pPr>
+            <w:r>
+              <w:rPr>
+                <w:rFonts w:hint="eastAsia"/>
+                <w:szCs w:val="24"/>
+              </w:rPr>
+              <w:t>注册学生</w:t>
+            </w:r>
           </w:p>
         </w:tc>
       </w:tr>
@@ -3751,7 +3842,7 @@
     <w:lsdException w:qFormat="1" w:unhideWhenUsed="0" w:uiPriority="10" w:semiHidden="0" w:name="Title"/>
     <w:lsdException w:uiPriority="99" w:name="Closing"/>
     <w:lsdException w:uiPriority="99" w:name="Signature"/>
-    <w:lsdException w:uiPriority="1" w:semiHidden="0" w:name="Default Paragraph Font"/>
+    <w:lsdException w:uiPriority="1" w:name="Default Paragraph Font"/>
     <w:lsdException w:uiPriority="99" w:name="Body Text"/>
     <w:lsdException w:uiPriority="99" w:name="Body Text Indent"/>
     <w:lsdException w:uiPriority="99" w:name="List Continue"/>
@@ -3789,7 +3880,7 @@
     <w:lsdException w:uiPriority="99" w:name="HTML Sample"/>
     <w:lsdException w:uiPriority="99" w:name="HTML Typewriter"/>
     <w:lsdException w:uiPriority="99" w:name="HTML Variable"/>
-    <w:lsdException w:uiPriority="99" w:semiHidden="0" w:name="Normal Table"/>
+    <w:lsdException w:uiPriority="99" w:name="Normal Table"/>
     <w:lsdException w:uiPriority="99" w:name="annotation subject"/>
     <w:lsdException w:uiPriority="99" w:name="Table Simple 1"/>
     <w:lsdException w:uiPriority="99" w:name="Table Simple 2"/>
